--- a/soobeen.docx
+++ b/soobeen.docx
@@ -174,7 +174,7 @@
               </w:rPr>
               <w:drawing>
                 <wp:inline distT="0" distB="0" distL="0" distR="0">
-                  <wp:extent cx="1081405" cy="1442720"/>
+                  <wp:extent cx="1082040" cy="1390650"/>
                   <wp:effectExtent l="0" t="0" r="0" b="0"/>
                   <wp:docPr id="10" name="그림 10"/>
                   <wp:cNvGraphicFramePr>
@@ -184,7 +184,7 @@
                     <a:graphicData uri="http://schemas.openxmlformats.org/drawingml/2006/picture">
                       <pic:pic xmlns:pic="http://schemas.openxmlformats.org/drawingml/2006/picture">
                         <pic:nvPicPr>
-                          <pic:cNvPr id="1" name="Picture 1" descr="/Users/momo/Library/Group Containers/L48J367XN4.com.infraware.PolarisOffice/EngineTemp/62402/fImage231784257544.jpeg"/>
+                          <pic:cNvPr id="1" name="Picture 1" descr="/Users/momo/Library/Group Containers/L48J367XN4.com.infraware.PolarisOffice/EngineTemp/12520/fImage1048701102241.jpeg"/>
                           <pic:cNvPicPr>
                             <a:picLocks noChangeAspect="1" noChangeArrowheads="1"/>
                           </pic:cNvPicPr>
@@ -197,6 +197,7 @@
                               </a:ext>
                             </a:extLst>
                           </a:blip>
+                          <a:srcRect/>
                           <a:stretch>
                             <a:fillRect/>
                           </a:stretch>
@@ -204,7 +205,7 @@
                         <pic:spPr>
                           <a:xfrm>
                             <a:off x="0" y="0"/>
-                            <a:ext cx="1082040" cy="1443355"/>
+                            <a:ext cx="1082675" cy="1391285"/>
                           </a:xfrm>
                           <a:prstGeom prst="rect"/>
                           <a:ln cap="flat"/>
@@ -1360,7 +1361,7 @@
               <w:rPr>
                 <w:rFonts w:ascii="나눔고딕" w:eastAsia="나눔고딕" w:hAnsi="나눔고딕"/>
               </w:rPr>
-              <w:t>http://msb127.dothome.co.kr/soobeen</w:t>
+              <w:t>https://momo1207.github.io/portfolio_intro</w:t>
             </w:r>
           </w:p>
         </w:tc>
@@ -2684,13 +2685,331 @@
             </w:tcMar>
             <w:vAlign w:val="center"/>
             <w:tcBorders>
-              <w:bottom w:val="single" w:color="000000" w:sz="2"/>
+              <w:bottom w:val="single" w:color="000000" w:sz="6"/>
               <w:left w:val="single" w:color="000000" w:sz="16"/>
               <w:right w:val="single" w:color="000000" w:sz="16"/>
-              <w:top w:val="single" w:color="000000" w:sz="16"/>
+              <w:top w:val="single" w:color="000000" w:sz="6"/>
             </w:tcBorders>
             <w:shd w:val="clear" w:color="000000" w:fill="C6D9F1"/>
           </w:tcPr>
+          <w:tbl>
+            <w:tblID w:val="0"/>
+            <w:tblPr>
+              <w:tblBorders>
+                <w:top w:val="single" w:sz="2" w:space="0" w:color="000000"/>
+                <w:left w:val="single" w:sz="2" w:space="0" w:color="000000"/>
+                <w:bottom w:val="single" w:sz="2" w:space="0" w:color="000000"/>
+                <w:right w:val="single" w:sz="2" w:space="0" w:color="000000"/>
+              </w:tblBorders>
+              <w:tblW w:w="9804" w:type="dxa"/>
+              <w:tblLook w:val="000000" w:firstRow="0" w:lastRow="0" w:firstColumn="0" w:lastColumn="0" w:noHBand="0" w:noVBand="0"/>
+            </w:tblPr>
+            <w:tblGrid>
+              <w:gridCol w:w="9804"/>
+            </w:tblGrid>
+            <w:tr>
+              <w:trPr>
+                <w:trHeight w:hRule="atleast" w:val="521"/>
+              </w:trPr>
+              <w:tc>
+                <w:tcPr>
+                  <w:tcW w:type="dxa" w:w="9804"/>
+                  <w:cnfStyle w:val="000010100000" w:firstRow="0" w:lastRow="0" w:firstColumn="0" w:lastColumn="0" w:oddVBand="1" w:evenVBand="0" w:oddHBand="1" w:evenHBand="0" w:firstRowFirstColumn="0" w:firstRowLastColumn="0" w:lastRowFirstColumn="0" w:lastRowLastColumn="0"/>
+                  <w:tcMar>
+                    <w:left w:w="0" w:type="dxa"/>
+                    <w:right w:w="0" w:type="dxa"/>
+                    <w:top w:w="0" w:type="dxa"/>
+                    <w:bottom w:w="0" w:type="dxa"/>
+                  </w:tcMar>
+                  <w:vAlign w:val="center"/>
+                  <w:tcBorders>
+                    <w:bottom w:val="single" w:color="000000" w:sz="6"/>
+                    <w:left w:val="nil" w:color="000000"/>
+                    <w:right w:val="nil" w:color="000000"/>
+                    <w:top w:val="single" w:color="000000" w:sz="6"/>
+                    <w:tl2br w:val="nil" w:color="000000"/>
+                    <w:tr2bl w:val="nil" w:color="000000"/>
+                  </w:tcBorders>
+                  <w:shd w:val="clear" w:color="000000" w:fill="C6D9F1"/>
+                </w:tcPr>
+                <w:p>
+                  <w:pPr>
+                    <w:pStyle w:val="PO5"/>
+                    <w:jc w:val="center"/>
+                    <w:rPr>
+                      <w:b w:val="1"/>
+                      <w:rFonts w:ascii="나눔고딕" w:eastAsia="나눔고딕" w:hAnsi="나눔고딕"/>
+                    </w:rPr>
+                  </w:pPr>
+                  <w:r>
+                    <w:rPr>
+                      <w:b w:val="1"/>
+                      <w:rFonts w:ascii="나눔고딕" w:eastAsia="나눔고딕" w:hAnsi="나눔고딕" w:hint="eastAsia"/>
+                    </w:rPr>
+                    <w:t xml:space="preserve">대학 생활 및 경험</w:t>
+                  </w:r>
+                </w:p>
+              </w:tc>
+            </w:tr>
+            <w:tr>
+              <w:trPr>
+                <w:trHeight w:hRule="atleast" w:val="2972"/>
+              </w:trPr>
+              <w:tc>
+                <w:tcPr>
+                  <w:tcW w:type="dxa" w:w="9804"/>
+                  <w:cnfStyle w:val="000010010000" w:firstRow="0" w:lastRow="0" w:firstColumn="0" w:lastColumn="0" w:oddVBand="1" w:evenVBand="0" w:oddHBand="0" w:evenHBand="1" w:firstRowFirstColumn="0" w:firstRowLastColumn="0" w:lastRowFirstColumn="0" w:lastRowLastColumn="0"/>
+                  <w:tcMar>
+                    <w:left w:w="0" w:type="dxa"/>
+                    <w:right w:w="0" w:type="dxa"/>
+                    <w:top w:w="0" w:type="dxa"/>
+                    <w:bottom w:w="0" w:type="dxa"/>
+                  </w:tcMar>
+                  <w:vAlign w:val="center"/>
+                  <w:tcBorders>
+                    <w:bottom w:val="single" w:color="000000" w:sz="6"/>
+                    <w:left w:val="nil" w:color="000000"/>
+                    <w:right w:val="nil" w:color="000000"/>
+                    <w:top w:val="single" w:color="000000" w:sz="6"/>
+                    <w:tl2br w:val="nil" w:color="000000"/>
+                    <w:tr2bl w:val="nil" w:color="000000"/>
+                  </w:tcBorders>
+                  <w:shd w:val="clear" w:color="000000" w:fill="FFFFFF"/>
+                </w:tcPr>
+                <w:p>
+                  <w:pPr>
+                    <w:rPr>
+                      <w:rFonts w:hint="eastAsia"/>
+                    </w:rPr>
+                  </w:pPr>
+                </w:p>
+                <w:p>
+                  <w:pPr>
+                    <w:jc w:val="both"/>
+                    <w:rPr>
+                      <w:rFonts w:hint="eastAsia"/>
+                    </w:rPr>
+                  </w:pPr>
+                  <w:r>
+                    <w:rPr>
+                      <w:rFonts w:hint="eastAsia"/>
+                    </w:rPr>
+                    <w:t xml:space="preserve"> </w:t>
+                  </w:r>
+                  <w:r>
+                    <w:rPr>
+                      <w:rFonts w:hint="eastAsia"/>
+                    </w:rPr>
+                    <w:t xml:space="preserve">대학 시절, 한국의류학회에서 주최한 패션상품기획콘테스트에서 ‘잭앤질’이라는 국내 패션브랜드의 </w:t>
+                  </w:r>
+                  <w:r>
+                    <w:rPr>
+                      <w:rFonts w:hint="eastAsia"/>
+                    </w:rPr>
+                    <w:t xml:space="preserve">F/W시즌 상품기획 및 마케팅을 담당하였습니다. 타브랜드와 차별성있는 에스닉 &amp; 스포티한 새로운 </w:t>
+                  </w:r>
+                  <w:r>
+                    <w:rPr>
+                      <w:rFonts w:hint="eastAsia"/>
+                    </w:rPr>
+                    <w:t xml:space="preserve">콘셉트로 경쟁력을 가지고자 하였고, 자사분석을 통해 새로운 쇼핑 플랫폼이 필요하다 생각하여 개별적인 </w:t>
+                  </w:r>
+                  <w:r>
+                    <w:rPr>
+                      <w:rFonts w:hint="eastAsia"/>
+                    </w:rPr>
+                    <w:t xml:space="preserve">온라인 쇼핑몰과 모바일 앱을 통해 온오프라인 둘다 잡는 전략을 세웠습니다. 그 결과 정확한 문제인식, </w:t>
+                  </w:r>
+                  <w:r>
+                    <w:rPr>
+                      <w:rFonts w:hint="eastAsia"/>
+                    </w:rPr>
+                    <w:t xml:space="preserve">해결방안과 창의성을 인정받아 장려상을 수상하게 되었습니다.</w:t>
+                  </w:r>
+                </w:p>
+                <w:p>
+                  <w:pPr>
+                    <w:jc w:val="both"/>
+                    <w:spacing w:lineRule="auto" w:line="251" w:before="0" w:after="0"/>
+                    <w:ind w:left="0" w:right="0" w:firstLine="0"/>
+                    <w:rPr>
+                      <w:sz w:val="16"/>
+                      <w:szCs w:val="16"/>
+                      <w:rFonts w:hint="eastAsia"/>
+                    </w:rPr>
+                    <w:outlineLvl w:val="0"/>
+                  </w:pPr>
+                </w:p>
+                <w:p>
+                  <w:pPr>
+                    <w:jc w:val="both"/>
+                    <w:rPr>
+                      <w:rFonts w:hint="eastAsia"/>
+                    </w:rPr>
+                  </w:pPr>
+                  <w:r>
+                    <w:rPr>
+                      <w:rFonts w:hint="eastAsia"/>
+                    </w:rPr>
+                    <w:t xml:space="preserve"> 이케라 고양점이 처음 오픈 준비를 할때부터 오픈멤버로써, 정말 아무것도 없는 맨땅에서부터 </w:t>
+                  </w:r>
+                  <w:r>
+                    <w:rPr>
+                      <w:rFonts w:hint="eastAsia"/>
+                    </w:rPr>
+                    <w:t xml:space="preserve">시작했습니다. 화장실도 없을뿐더러 공사가 완성되지도 않은 곳에서 인터뷰를 보고, 하나부터 열까지 전부 </w:t>
+                  </w:r>
+                  <w:r>
+                    <w:rPr>
+                      <w:rFonts w:hint="eastAsia"/>
+                    </w:rPr>
+                    <w:t xml:space="preserve">만들어가야했습니다. 제가 담당하는 팀원들이 스무명정도 되었었는데, 그들의 신입교육부터 시작해서 </w:t>
+                  </w:r>
+                  <w:r>
+                    <w:rPr>
+                      <w:rFonts w:hint="eastAsia"/>
+                    </w:rPr>
+                    <w:t xml:space="preserve">스케쥴 조정, 업무메뉴얼 셋업부터 전달까지 쉬운 일은 아니었지만, 해냈을 때의 그 성취감과 보람을 말로 </w:t>
+                  </w:r>
+                  <w:r>
+                    <w:rPr>
+                      <w:rFonts w:hint="eastAsia"/>
+                    </w:rPr>
+                    <w:t xml:space="preserve">설명할 수 없었습니다. </w:t>
+                  </w:r>
+                </w:p>
+                <w:p>
+                  <w:pPr>
+                    <w:jc w:val="both"/>
+                    <w:spacing w:lineRule="auto" w:line="240" w:before="0" w:after="0"/>
+                    <w:ind w:left="0" w:right="0" w:firstLine="0"/>
+                    <w:rPr>
+                      <w:sz w:val="16"/>
+                      <w:szCs w:val="16"/>
+                      <w:rFonts w:hint="eastAsia"/>
+                    </w:rPr>
+                    <w:outlineLvl w:val="0"/>
+                  </w:pPr>
+                </w:p>
+                <w:p>
+                  <w:pPr>
+                    <w:jc w:val="both"/>
+                    <w:tabs>
+                      <w:tab w:val="left" w:pos="360"/>
+                      <w:tab w:val="left" w:pos="720"/>
+                      <w:tab w:val="left" w:pos="1080"/>
+                      <w:tab w:val="left" w:pos="1440"/>
+                      <w:tab w:val="left" w:pos="1800"/>
+                      <w:tab w:val="left" w:pos="2160"/>
+                      <w:tab w:val="left" w:pos="2520"/>
+                      <w:tab w:val="left" w:pos="2880"/>
+                      <w:tab w:val="left" w:pos="3240"/>
+                      <w:tab w:val="left" w:pos="3600"/>
+                      <w:tab w:val="left" w:pos="3960"/>
+                      <w:tab w:val="left" w:pos="4320"/>
+                      <w:tab w:val="left" w:pos="4680"/>
+                      <w:tab w:val="left" w:pos="5040"/>
+                      <w:tab w:val="left" w:pos="5400"/>
+                      <w:tab w:val="left" w:pos="5760"/>
+                      <w:tab w:val="left" w:pos="6120"/>
+                      <w:tab w:val="left" w:pos="6480"/>
+                      <w:tab w:val="left" w:pos="6840"/>
+                      <w:tab w:val="left" w:pos="7200"/>
+                      <w:tab w:val="left" w:pos="7560"/>
+                      <w:tab w:val="left" w:pos="7920"/>
+                      <w:tab w:val="left" w:pos="8280"/>
+                      <w:tab w:val="left" w:pos="8640"/>
+                      <w:tab w:val="left" w:pos="9000"/>
+                      <w:tab w:val="left" w:pos="9360"/>
+                      <w:tab w:val="left" w:pos="9720"/>
+                      <w:tab w:val="left" w:pos="10080"/>
+                      <w:tab w:val="left" w:pos="10440"/>
+                      <w:tab w:val="left" w:pos="10800"/>
+                      <w:tab w:val="left" w:pos="11160"/>
+                      <w:tab w:val="left" w:pos="11520"/>
+                    </w:tabs>
+                    <w:rPr>
+                      <w:rFonts w:cs="맑은 고딕"/>
+                    </w:rPr>
+                    <w:wordWrap w:val="1"/>
+                  </w:pPr>
+                  <w:r>
+                    <w:rPr>
+                      <w:rFonts w:cs="맑은 고딕" w:hint="eastAsia"/>
+                    </w:rPr>
+                    <w:t xml:space="preserve"> 이처럼 대외활동과</w:t>
+                  </w:r>
+                  <w:r>
+                    <w:rPr>
+                      <w:rFonts w:cs="맑은 고딕"/>
+                    </w:rPr>
+                    <w:t xml:space="preserve"> 판매, 컨설팅, 디자인 등 다양한 경험과 3년간의 회사생활을 통해 다양한 </w:t>
+                  </w:r>
+                  <w:r>
+                    <w:rPr>
+                      <w:rFonts w:cs="맑은 고딕"/>
+                    </w:rPr>
+                    <w:t>니즈</w:t>
+                  </w:r>
+                  <w:r>
+                    <w:rPr>
+                      <w:rFonts w:cs="맑은 고딕"/>
+                    </w:rPr>
+                    <w:t xml:space="preserve">를 </w:t>
+                  </w:r>
+                  <w:r>
+                    <w:rPr>
+                      <w:rFonts w:cs="맑은 고딕"/>
+                    </w:rPr>
+                    <w:t xml:space="preserve">충족시키기 위한 정확한 문제 인식과 그 문제를 해결할 수 있는 창의성과 행동력을 갖추고 있습니다. </w:t>
+                  </w:r>
+                </w:p>
+                <w:p>
+                  <w:pPr>
+                    <w:jc w:val="both"/>
+                    <w:tabs>
+                      <w:tab w:val="left" w:pos="360"/>
+                      <w:tab w:val="left" w:pos="720"/>
+                      <w:tab w:val="left" w:pos="1080"/>
+                      <w:tab w:val="left" w:pos="1440"/>
+                      <w:tab w:val="left" w:pos="1800"/>
+                      <w:tab w:val="left" w:pos="2160"/>
+                      <w:tab w:val="left" w:pos="2520"/>
+                      <w:tab w:val="left" w:pos="2880"/>
+                      <w:tab w:val="left" w:pos="3240"/>
+                      <w:tab w:val="left" w:pos="3600"/>
+                      <w:tab w:val="left" w:pos="3960"/>
+                      <w:tab w:val="left" w:pos="4320"/>
+                      <w:tab w:val="left" w:pos="4680"/>
+                      <w:tab w:val="left" w:pos="5040"/>
+                      <w:tab w:val="left" w:pos="5400"/>
+                      <w:tab w:val="left" w:pos="5760"/>
+                      <w:tab w:val="left" w:pos="6120"/>
+                      <w:tab w:val="left" w:pos="6480"/>
+                      <w:tab w:val="left" w:pos="6840"/>
+                      <w:tab w:val="left" w:pos="7200"/>
+                      <w:tab w:val="left" w:pos="7560"/>
+                      <w:tab w:val="left" w:pos="7920"/>
+                      <w:tab w:val="left" w:pos="8280"/>
+                      <w:tab w:val="left" w:pos="8640"/>
+                      <w:tab w:val="left" w:pos="9000"/>
+                      <w:tab w:val="left" w:pos="9360"/>
+                      <w:tab w:val="left" w:pos="9720"/>
+                      <w:tab w:val="left" w:pos="10080"/>
+                      <w:tab w:val="left" w:pos="10440"/>
+                      <w:tab w:val="left" w:pos="10800"/>
+                      <w:tab w:val="left" w:pos="11160"/>
+                      <w:tab w:val="left" w:pos="11520"/>
+                    </w:tabs>
+                    <w:rPr>
+                      <w:rFonts w:hint="eastAsia"/>
+                    </w:rPr>
+                    <w:wordWrap w:val="1"/>
+                  </w:pPr>
+                </w:p>
+              </w:tc>
+            </w:tr>
+          </w:tbl>
           <w:p>
             <w:pPr>
               <w:pStyle w:val="PO5"/>
@@ -2712,9 +3031,7 @@
       </w:tr>
       <w:tr>
         <w:trPr>
-          <w:cnfStyle w:val="000000010000" w:firstRow="0" w:lastRow="0" w:firstColumn="0" w:lastColumn="0" w:oddVBand="0" w:evenVBand="0" w:oddHBand="0" w:evenHBand="1" w:firstRowFirstColumn="0" w:firstRowLastColumn="0" w:lastRowFirstColumn="0" w:lastRowLastColumn="0"/>
           <w:trHeight w:hRule="atleast" w:val="2972"/>
-          <w:hidden w:val="0"/>
         </w:trPr>
         <w:tc>
           <w:tcPr>
@@ -2728,10 +3045,10 @@
             </w:tcMar>
             <w:vAlign w:val="center"/>
             <w:tcBorders>
-              <w:bottom w:val="single" w:color="000000" w:sz="2"/>
+              <w:bottom w:val="single" w:color="000000" w:sz="6"/>
               <w:left w:val="single" w:color="000000" w:sz="16"/>
               <w:right w:val="single" w:color="000000" w:sz="16"/>
-              <w:top w:val="single" w:color="000000" w:sz="2"/>
+              <w:top w:val="single" w:color="000000" w:sz="6"/>
             </w:tcBorders>
             <w:shd w:val="clear" w:color="000000" w:fill="FFFFFF"/>
           </w:tcPr>
@@ -2781,206 +3098,36 @@
               <w:rPr>
                 <w:rFonts w:hint="eastAsia"/>
               </w:rPr>
-              <w:t xml:space="preserve"> 대학 시절,</w:t>
+              <w:t xml:space="preserve"> 대학 졸업 후 당연히 패션업계로 취업을 할 생각이었지만, 6개월 간의 인턴 생활과 여러 대외활동들을 </w:t>
             </w:r>
             <w:r>
               <w:rPr>
                 <w:rFonts w:hint="eastAsia"/>
               </w:rPr>
+              <w:t xml:space="preserve">겪으면서 제가 생각했던 길이랑은 많이 다르다는 걸 느끼게 되었습니다. 그러고도 3년간 회사생활, 1년 </w:t>
+            </w:r>
+            <w:r>
+              <w:rPr>
+                <w:rFonts w:hint="eastAsia"/>
+              </w:rPr>
+              <w:t xml:space="preserve">8개월의 워킹홀리데이 기간을 지나 방황을 하던 차에, 웹&amp;모바일 시대에 한 명의 이용자로써 이런 웹과 </w:t>
+            </w:r>
+            <w:r>
+              <w:rPr>
+                <w:rFonts w:hint="eastAsia"/>
+              </w:rPr>
+              <w:t xml:space="preserve">모바일 사이트는 누가, 어떻게, 만드는 걸까 단순한 호기심에서 시작되었습니다.</w:t>
+            </w:r>
+            <w:r>
+              <w:rPr/>
               <w:t xml:space="preserve"> </w:t>
-            </w:r>
-            <w:r>
-              <w:rPr>
-                <w:rFonts w:hint="eastAsia"/>
-              </w:rPr>
-              <w:t xml:space="preserve">한국의류학회에서 주최한 패션상품기획콘테스트에서 ‘잭앤질’이라는 국내 패션브랜드의 </w:t>
-            </w:r>
-            <w:r>
-              <w:rPr>
-                <w:rFonts w:hint="eastAsia"/>
-              </w:rPr>
-              <w:t xml:space="preserve">F/W시즌 상품기획 및 마케팅을 담당하였습니다. 타브랜드와 차별성있는 에스닉 &amp; 스포티한 새로운 </w:t>
-            </w:r>
-            <w:r>
-              <w:rPr>
-                <w:rFonts w:hint="eastAsia"/>
-              </w:rPr>
-              <w:t xml:space="preserve">콘셉트로 경쟁력을 가지고자 하였고, 자사분석을 통해 새로운 쇼핑 플랫폼이 필요하다 생각하여 개별적인 </w:t>
-            </w:r>
-            <w:r>
-              <w:rPr>
-                <w:rFonts w:hint="eastAsia"/>
-              </w:rPr>
-              <w:t xml:space="preserve">온라인 쇼핑몰과 모바일 앱을 통해 온오프라인 둘다 잡는 전략을 세웠습니다. 그 결과 정확한 문제인식</w:t>
-            </w:r>
-            <w:r>
-              <w:rPr>
-                <w:rFonts w:hint="eastAsia"/>
-              </w:rPr>
-              <w:t xml:space="preserve">, </w:t>
-            </w:r>
-            <w:r>
-              <w:rPr>
-                <w:rFonts w:hint="eastAsia"/>
-              </w:rPr>
-              <w:t>해결방안과</w:t>
-            </w:r>
-            <w:r>
-              <w:rPr>
-                <w:rFonts w:hint="eastAsia"/>
-              </w:rPr>
-              <w:t xml:space="preserve"> 창의성을 인정받아 장려상을 수상하게 되었습니다.</w:t>
             </w:r>
           </w:p>
           <w:p>
             <w:pPr>
-              <w:jc w:val="left"/>
-              <w:tabs>
-                <w:tab w:val="left" w:pos="360"/>
-                <w:tab w:val="left" w:pos="720"/>
-                <w:tab w:val="left" w:pos="1080"/>
-                <w:tab w:val="left" w:pos="1440"/>
-                <w:tab w:val="left" w:pos="1800"/>
-                <w:tab w:val="left" w:pos="2160"/>
-                <w:tab w:val="left" w:pos="2520"/>
-                <w:tab w:val="left" w:pos="2880"/>
-                <w:tab w:val="left" w:pos="3240"/>
-                <w:tab w:val="left" w:pos="3600"/>
-                <w:tab w:val="left" w:pos="3960"/>
-                <w:tab w:val="left" w:pos="4320"/>
-                <w:tab w:val="left" w:pos="4680"/>
-                <w:tab w:val="left" w:pos="5040"/>
-                <w:tab w:val="left" w:pos="5400"/>
-                <w:tab w:val="left" w:pos="5760"/>
-                <w:tab w:val="left" w:pos="6120"/>
-                <w:tab w:val="left" w:pos="6480"/>
-                <w:tab w:val="left" w:pos="6840"/>
-                <w:tab w:val="left" w:pos="7200"/>
-                <w:tab w:val="left" w:pos="7560"/>
-                <w:tab w:val="left" w:pos="7920"/>
-                <w:tab w:val="left" w:pos="8280"/>
-                <w:tab w:val="left" w:pos="8640"/>
-                <w:tab w:val="left" w:pos="9000"/>
-                <w:tab w:val="left" w:pos="9360"/>
-                <w:tab w:val="left" w:pos="9720"/>
-                <w:tab w:val="left" w:pos="10080"/>
-                <w:tab w:val="left" w:pos="10440"/>
-                <w:tab w:val="left" w:pos="10800"/>
-                <w:tab w:val="left" w:pos="11160"/>
-                <w:tab w:val="left" w:pos="11520"/>
-              </w:tabs>
-              <w:rPr>
-                <w:rFonts w:cs="맑은 고딕"/>
-              </w:rPr>
-              <w:wordWrap w:val="1"/>
-            </w:pPr>
-            <w:r>
-              <w:rPr>
-                <w:rFonts w:cs="맑은 고딕" w:hint="eastAsia"/>
-              </w:rPr>
-              <w:t xml:space="preserve"> 이처럼 대외활동과</w:t>
-            </w:r>
-            <w:r>
-              <w:rPr>
-                <w:rFonts w:cs="맑은 고딕"/>
-              </w:rPr>
-              <w:t xml:space="preserve"> 판매, 컨설팅, 디자인 등 다양한 경험과 3년간의 회사생활을 통해 고객의 다양한 </w:t>
-            </w:r>
-            <w:r>
-              <w:rPr>
-                <w:rFonts w:cs="맑은 고딕"/>
-              </w:rPr>
-              <w:t xml:space="preserve">욕구를 충족시키기 위한 정확한 문제 인식과 그 문제를 해결할 수 있는 창의성과 행동력을 갖추고 </w:t>
-            </w:r>
-            <w:r>
-              <w:rPr>
-                <w:rFonts w:cs="맑은 고딕"/>
-              </w:rPr>
-              <w:t xml:space="preserve">있습니다. </w:t>
-            </w:r>
-          </w:p>
-          <w:p>
-            <w:pPr>
-              <w:jc w:val="left"/>
-              <w:spacing w:lineRule="auto" w:line="180"/>
-              <w:tabs>
-                <w:tab w:val="left" w:pos="360"/>
-                <w:tab w:val="left" w:pos="720"/>
-                <w:tab w:val="left" w:pos="1080"/>
-                <w:tab w:val="left" w:pos="1440"/>
-                <w:tab w:val="left" w:pos="1800"/>
-                <w:tab w:val="left" w:pos="2160"/>
-                <w:tab w:val="left" w:pos="2520"/>
-                <w:tab w:val="left" w:pos="2880"/>
-                <w:tab w:val="left" w:pos="3240"/>
-                <w:tab w:val="left" w:pos="3600"/>
-                <w:tab w:val="left" w:pos="3960"/>
-                <w:tab w:val="left" w:pos="4320"/>
-                <w:tab w:val="left" w:pos="4680"/>
-                <w:tab w:val="left" w:pos="5040"/>
-                <w:tab w:val="left" w:pos="5400"/>
-                <w:tab w:val="left" w:pos="5760"/>
-                <w:tab w:val="left" w:pos="6120"/>
-                <w:tab w:val="left" w:pos="6480"/>
-                <w:tab w:val="left" w:pos="6840"/>
-                <w:tab w:val="left" w:pos="7200"/>
-                <w:tab w:val="left" w:pos="7560"/>
-                <w:tab w:val="left" w:pos="7920"/>
-                <w:tab w:val="left" w:pos="8280"/>
-                <w:tab w:val="left" w:pos="8640"/>
-                <w:tab w:val="left" w:pos="9000"/>
-                <w:tab w:val="left" w:pos="9360"/>
-                <w:tab w:val="left" w:pos="9720"/>
-                <w:tab w:val="left" w:pos="10080"/>
-                <w:tab w:val="left" w:pos="10440"/>
-                <w:tab w:val="left" w:pos="10800"/>
-                <w:tab w:val="left" w:pos="11160"/>
-                <w:tab w:val="left" w:pos="11520"/>
-              </w:tabs>
-              <w:rPr>
-                <w:sz w:val="18"/>
-                <w:szCs w:val="18"/>
-                <w:rFonts w:cs="맑은 고딕"/>
-              </w:rPr>
-              <w:wordWrap w:val="1"/>
-            </w:pPr>
-          </w:p>
-          <w:p>
-            <w:pPr>
-              <w:rPr/>
-            </w:pPr>
-            <w:r>
               <w:rPr>
                 <w:rFonts w:hint="eastAsia"/>
               </w:rPr>
-              <w:t xml:space="preserve"> 대학 졸업 후 당연히 패션업계로 취업을 할 생각이었지만, 6개월 간의 인턴 생활과 여러 대외활동들을 </w:t>
-            </w:r>
-            <w:r>
-              <w:rPr>
-                <w:rFonts w:hint="eastAsia"/>
-              </w:rPr>
-              <w:t xml:space="preserve">겪으면서 제가 생각했던 길이랑은 많이 다르다는 걸 느끼게 되었습니다. 그러고도 3년간 회사생활, 1년 </w:t>
-            </w:r>
-            <w:r>
-              <w:rPr>
-                <w:rFonts w:hint="eastAsia"/>
-              </w:rPr>
-              <w:t xml:space="preserve">8개월의 워킹홀리데이 기간을 지나 방황을 하던 차에, 웹&amp;모바일 시대에 한 명의 이용자로써 이런 웹과 </w:t>
-            </w:r>
-            <w:r>
-              <w:rPr>
-                <w:rFonts w:hint="eastAsia"/>
-              </w:rPr>
-              <w:t xml:space="preserve">모바일 사이트는 누가, 어떻게, 만드는 걸까 단순한 호기심에서 시작되었습니다.</w:t>
-            </w:r>
-            <w:r>
-              <w:rPr/>
-              <w:t xml:space="preserve"> </w:t>
-            </w:r>
-          </w:p>
-          <w:p>
-            <w:pPr>
-              <w:rPr/>
             </w:pPr>
             <w:r>
               <w:rPr>
@@ -3019,49 +3166,6 @@
               </w:rPr>
               <w:t xml:space="preserve">성장하고 싶어 지원하였습니다.</w:t>
             </w:r>
-          </w:p>
-          <w:p>
-            <w:pPr>
-              <w:jc w:val="left"/>
-              <w:tabs>
-                <w:tab w:val="left" w:pos="360"/>
-                <w:tab w:val="left" w:pos="720"/>
-                <w:tab w:val="left" w:pos="1080"/>
-                <w:tab w:val="left" w:pos="1440"/>
-                <w:tab w:val="left" w:pos="1800"/>
-                <w:tab w:val="left" w:pos="2160"/>
-                <w:tab w:val="left" w:pos="2520"/>
-                <w:tab w:val="left" w:pos="2880"/>
-                <w:tab w:val="left" w:pos="3240"/>
-                <w:tab w:val="left" w:pos="3600"/>
-                <w:tab w:val="left" w:pos="3960"/>
-                <w:tab w:val="left" w:pos="4320"/>
-                <w:tab w:val="left" w:pos="4680"/>
-                <w:tab w:val="left" w:pos="5040"/>
-                <w:tab w:val="left" w:pos="5400"/>
-                <w:tab w:val="left" w:pos="5760"/>
-                <w:tab w:val="left" w:pos="6120"/>
-                <w:tab w:val="left" w:pos="6480"/>
-                <w:tab w:val="left" w:pos="6840"/>
-                <w:tab w:val="left" w:pos="7200"/>
-                <w:tab w:val="left" w:pos="7560"/>
-                <w:tab w:val="left" w:pos="7920"/>
-                <w:tab w:val="left" w:pos="8280"/>
-                <w:tab w:val="left" w:pos="8640"/>
-                <w:tab w:val="left" w:pos="9000"/>
-                <w:tab w:val="left" w:pos="9360"/>
-                <w:tab w:val="left" w:pos="9720"/>
-                <w:tab w:val="left" w:pos="10080"/>
-                <w:tab w:val="left" w:pos="10440"/>
-                <w:tab w:val="left" w:pos="10800"/>
-                <w:tab w:val="left" w:pos="11160"/>
-                <w:tab w:val="left" w:pos="11520"/>
-              </w:tabs>
-              <w:rPr>
-                <w:rFonts w:hint="eastAsia"/>
-              </w:rPr>
-              <w:wordWrap w:val="1"/>
-            </w:pPr>
           </w:p>
         </w:tc>
       </w:tr>
@@ -3083,10 +3187,10 @@
             </w:tcMar>
             <w:vAlign w:val="center"/>
             <w:tcBorders>
-              <w:bottom w:val="single" w:color="000000" w:sz="2"/>
+              <w:bottom w:val="single" w:color="000000" w:sz="6"/>
               <w:left w:val="single" w:color="000000" w:sz="18"/>
               <w:right w:val="single" w:color="000000" w:sz="18"/>
-              <w:top w:val="single" w:color="000000" w:sz="2"/>
+              <w:top w:val="single" w:color="000000" w:sz="6"/>
             </w:tcBorders>
             <w:shd w:val="clear" w:color="000000" w:fill="B9CDE5" w:themeFill="accent1" w:themeFillTint="66"/>
           </w:tcPr>
@@ -3127,10 +3231,10 @@
             </w:tcMar>
             <w:vAlign w:val="center"/>
             <w:tcBorders>
-              <w:bottom w:val="single" w:color="000000" w:sz="2"/>
+              <w:bottom w:val="single" w:color="000000" w:sz="6"/>
               <w:left w:val="single" w:color="000000" w:sz="16"/>
               <w:right w:val="single" w:color="000000" w:sz="16"/>
-              <w:top w:val="single" w:color="000000" w:sz="2"/>
+              <w:top w:val="single" w:color="000000" w:sz="6"/>
             </w:tcBorders>
             <w:shd w:val="clear" w:color="000000" w:fill="FFFFFF"/>
           </w:tcPr>
@@ -3182,6 +3286,12 @@
               </w:rPr>
               <w:t xml:space="preserve"> </w:t>
             </w:r>
+            <w:r>
+              <w:rPr>
+                <w:rFonts w:hint="eastAsia"/>
+              </w:rPr>
+              <w:t xml:space="preserve"> </w:t>
+            </w:r>
           </w:p>
           <w:p>
             <w:pPr>
@@ -3236,13 +3346,15 @@
             <w:pPr>
               <w:pStyle w:val="PO5"/>
               <w:jc w:val="left"/>
-              <w:spacing w:lineRule="auto" w:line="227"/>
+              <w:spacing w:lineRule="auto" w:line="203" w:before="0" w:after="0"/>
+              <w:ind w:left="0" w:right="0" w:firstLine="0"/>
               <w:rPr>
                 <w:color w:val="auto"/>
                 <w:sz w:val="18"/>
                 <w:szCs w:val="18"/>
                 <w:rFonts w:cs="맑은 고딕" w:hint="eastAsia"/>
               </w:rPr>
+              <w:outlineLvl w:val="0"/>
             </w:pPr>
           </w:p>
           <w:p>
@@ -3351,99 +3463,136 @@
                 <w:color w:val="auto"/>
                 <w:rFonts w:cs="맑은 고딕"/>
               </w:rPr>
-              <w:t xml:space="preserve"> </w:t>
+              <w:t xml:space="preserve"> 2016</w:t>
+            </w:r>
+            <w:r>
+              <w:rPr>
+                <w:color w:val="auto"/>
+                <w:rFonts w:cs="맑은 고딕" w:hint="eastAsia"/>
+              </w:rPr>
+              <w:t xml:space="preserve">년부터 </w:t>
             </w:r>
             <w:r>
               <w:rPr>
                 <w:color w:val="auto"/>
                 <w:rFonts w:cs="맑은 고딕"/>
               </w:rPr>
-              <w:t>2016</w:t>
+              <w:t>2019</w:t>
             </w:r>
             <w:r>
               <w:rPr>
                 <w:color w:val="auto"/>
                 <w:rFonts w:cs="맑은 고딕" w:hint="eastAsia"/>
               </w:rPr>
-              <w:t xml:space="preserve">년부터 </w:t>
+              <w:t xml:space="preserve">년까지 외국계 기업인 이케아에서 </w:t>
             </w:r>
             <w:r>
               <w:rPr>
                 <w:color w:val="auto"/>
                 <w:rFonts w:cs="맑은 고딕"/>
               </w:rPr>
-              <w:t>2019</w:t>
+              <w:t>3</w:t>
             </w:r>
             <w:r>
               <w:rPr>
                 <w:color w:val="auto"/>
                 <w:rFonts w:cs="맑은 고딕" w:hint="eastAsia"/>
               </w:rPr>
-              <w:t xml:space="preserve">년까지 외국계 기업인 이케아에서 </w:t>
+              <w:t xml:space="preserve">년간 일을 했습니다.</w:t>
             </w:r>
             <w:r>
               <w:rPr>
                 <w:color w:val="auto"/>
                 <w:rFonts w:cs="맑은 고딕"/>
               </w:rPr>
-              <w:t>3</w:t>
-            </w:r>
-            <w:r>
-              <w:rPr>
-                <w:color w:val="auto"/>
-                <w:rFonts w:cs="맑은 고딕" w:hint="eastAsia"/>
-              </w:rPr>
-              <w:t xml:space="preserve">년간 일을 했습니다.</w:t>
+              <w:t xml:space="preserve"> 제가 일했던 부서는 </w:t>
             </w:r>
             <w:r>
               <w:rPr>
                 <w:color w:val="auto"/>
                 <w:rFonts w:cs="맑은 고딕"/>
               </w:rPr>
-              <w:t xml:space="preserve"> 제가 일했던 부서는 </w:t>
+              <w:t xml:space="preserve">물류팀으로서, 세일즈와 전체적인 매장 MD를 책임지는 디자인 부서 세 팀의 협업이 정말 중요했습니다. </w:t>
             </w:r>
             <w:r>
               <w:rPr>
                 <w:color w:val="auto"/>
                 <w:rFonts w:cs="맑은 고딕"/>
               </w:rPr>
-              <w:t xml:space="preserve">물류팀으로서, 세일즈와 전체적인 매장 MD를 책임지는 디자인 부서 세 팀의 협업이 정말 중요했습니다. </w:t>
+              <w:t xml:space="preserve">특히 명절이나 크리스마스와 같은 큰 이벤트가 있을때에는 모든 팀이 정신적, 육체적으로도 많이 힘들 </w:t>
             </w:r>
             <w:r>
               <w:rPr>
                 <w:color w:val="auto"/>
                 <w:rFonts w:cs="맑은 고딕"/>
               </w:rPr>
-              <w:t xml:space="preserve">특히 명절이나 크리스마스와 같은 큰 이벤트가 있을때에는 모든 팀이 정신적, 육체적으로도 많이 힘들 </w:t>
+              <w:t xml:space="preserve">시기여서 더 예민해지고, 문제가 생길시 서로 팀을 탓하는 경우들이 종종 생겼습니다. 먼저 팀원들의 </w:t>
             </w:r>
             <w:r>
               <w:rPr>
                 <w:color w:val="auto"/>
                 <w:rFonts w:cs="맑은 고딕"/>
               </w:rPr>
-              <w:t xml:space="preserve">시기여서 더 예민해지고, 문제가 생길시 서로 팀을 탓하는 경우들이 종종 생겼습니다. 먼저 팀원들의 </w:t>
+              <w:t xml:space="preserve">의견을 듣기 위해 직접 설문조사를 시행했고, 다른 팀과의 미팅을 잡아 각 팀의 고충을 듣고, 정확히 </w:t>
             </w:r>
             <w:r>
               <w:rPr>
                 <w:color w:val="auto"/>
                 <w:rFonts w:cs="맑은 고딕"/>
               </w:rPr>
-              <w:t xml:space="preserve">의견을 듣기 위해 직접 설문조사를 시행했고, 다른 팀과의 미팅을 잡아 각 팀의 고충을 듣고, 정확히 </w:t>
+              <w:t xml:space="preserve">어떤 부분을 보충하고 수정해야하는지 충분한 이야기를 나누고, 이를 토대로 실질적으로 문제를 해결할 </w:t>
             </w:r>
             <w:r>
               <w:rPr>
                 <w:color w:val="auto"/>
                 <w:rFonts w:cs="맑은 고딕"/>
               </w:rPr>
-              <w:t xml:space="preserve">어떤 부분을 보충하고 수정해야하는지 충분한 이야기를 나누고, 이를 토대로 실질적으로 문제를 해결할 </w:t>
-            </w:r>
-            <w:r>
+              <w:t xml:space="preserve">수 있는 방안들을 함께 고민해가면서 전세계 매출 1위라는 실적을 내기도 했습니다. </w:t>
+            </w:r>
+          </w:p>
+          <w:p>
+            <w:pPr>
+              <w:jc w:val="left"/>
+              <w:tabs>
+                <w:tab w:val="left" w:pos="360"/>
+                <w:tab w:val="left" w:pos="720"/>
+                <w:tab w:val="left" w:pos="1080"/>
+                <w:tab w:val="left" w:pos="1440"/>
+                <w:tab w:val="left" w:pos="1800"/>
+                <w:tab w:val="left" w:pos="2160"/>
+                <w:tab w:val="left" w:pos="2520"/>
+                <w:tab w:val="left" w:pos="2880"/>
+                <w:tab w:val="left" w:pos="3240"/>
+                <w:tab w:val="left" w:pos="3600"/>
+                <w:tab w:val="left" w:pos="3960"/>
+                <w:tab w:val="left" w:pos="4320"/>
+                <w:tab w:val="left" w:pos="4680"/>
+                <w:tab w:val="left" w:pos="5040"/>
+                <w:tab w:val="left" w:pos="5400"/>
+                <w:tab w:val="left" w:pos="5760"/>
+                <w:tab w:val="left" w:pos="6120"/>
+                <w:tab w:val="left" w:pos="6480"/>
+                <w:tab w:val="left" w:pos="6840"/>
+                <w:tab w:val="left" w:pos="7200"/>
+                <w:tab w:val="left" w:pos="7560"/>
+                <w:tab w:val="left" w:pos="7920"/>
+                <w:tab w:val="left" w:pos="8280"/>
+                <w:tab w:val="left" w:pos="8640"/>
+                <w:tab w:val="left" w:pos="9000"/>
+                <w:tab w:val="left" w:pos="9360"/>
+                <w:tab w:val="left" w:pos="9720"/>
+                <w:tab w:val="left" w:pos="10080"/>
+                <w:tab w:val="left" w:pos="10440"/>
+                <w:tab w:val="left" w:pos="10800"/>
+                <w:tab w:val="left" w:pos="11160"/>
+                <w:tab w:val="left" w:pos="11520"/>
+              </w:tabs>
               <w:rPr>
                 <w:color w:val="auto"/>
                 <w:rFonts w:cs="맑은 고딕"/>
               </w:rPr>
-              <w:t xml:space="preserve">수 있는 방안들을 함께 고민해가면서 전세계 매출 1위라는 실적을 내기도 했습니다. </w:t>
-            </w:r>
+              <w:wordWrap w:val="1"/>
+            </w:pPr>
             <w:r>
               <w:rPr>
                 <w:color w:val="auto"/>
@@ -3470,14 +3619,7 @@
                 <w:color w:val="auto"/>
                 <w:rFonts w:cs="맑은 고딕"/>
               </w:rPr>
-              <w:t xml:space="preserve">이해관계를 잘</w:t>
-            </w:r>
-            <w:r>
-              <w:rPr>
-                <w:color w:val="auto"/>
-                <w:rFonts w:cs="맑은 고딕"/>
-              </w:rPr>
-              <w:t xml:space="preserve"> 전달하는 일이 쉽지 않았습니다. 이런 상황 속에서도 회사의 입장에서의 방향성과 </w:t>
+              <w:t xml:space="preserve">이해관계를 잘 전달하는 일이 쉽지 않았습니다. 이런 상황 속에서도 회사의 입장에서의 방향성과 </w:t>
             </w:r>
             <w:r>
               <w:rPr>
@@ -3956,10 +4098,10 @@
             </w:tcMar>
             <w:vAlign w:val="center"/>
             <w:tcBorders>
-              <w:bottom w:val="single" w:color="000000" w:sz="2"/>
+              <w:bottom w:val="single" w:color="000000" w:sz="6"/>
               <w:left w:val="single" w:color="000000" w:sz="18"/>
               <w:right w:val="single" w:color="000000" w:sz="18"/>
-              <w:top w:val="single" w:color="000000" w:sz="2"/>
+              <w:top w:val="single" w:color="000000" w:sz="6"/>
             </w:tcBorders>
             <w:shd w:val="clear" w:color="000000" w:fill="B9CDE5" w:themeFill="accent1" w:themeFillTint="66"/>
           </w:tcPr>
@@ -4003,7 +4145,7 @@
               <w:bottom w:val="single" w:color="000000" w:sz="16"/>
               <w:left w:val="single" w:color="000000" w:sz="16"/>
               <w:right w:val="single" w:color="000000" w:sz="16"/>
-              <w:top w:val="single" w:color="000000" w:sz="2"/>
+              <w:top w:val="single" w:color="000000" w:sz="6"/>
             </w:tcBorders>
             <w:shd w:val="clear" w:color="000000" w:fill="FFFFFF"/>
           </w:tcPr>
@@ -4333,6 +4475,70 @@
     <w:rPr>
       <w:sz w:val="28"/>
       <w:szCs w:val="28"/>
+    </w:rPr>
+  </w:style>
+  <w:style w:styleId="PO8" w:type="paragraph">
+    <w:name w:val="heading 2"/>
+    <w:basedOn w:val="PO1"/>
+    <w:next w:val="PO1"/>
+    <w:qFormat/>
+    <w:uiPriority w:val="8"/>
+    <w:pPr>
+      <w:rPr/>
+      <w:outlineLvl w:val="2"/>
+    </w:pPr>
+    <w:rPr>
+      <w:sz w:val="22"/>
+      <w:szCs w:val="22"/>
+    </w:rPr>
+  </w:style>
+  <w:style w:styleId="PO9" w:type="paragraph">
+    <w:name w:val="heading 3"/>
+    <w:basedOn w:val="PO1"/>
+    <w:next w:val="PO1"/>
+    <w:qFormat/>
+    <w:uiPriority w:val="9"/>
+    <w:pPr>
+      <w:ind w:left="1400" w:hanging="400" w:leftChars="1000"/>
+      <w:rPr/>
+      <w:outlineLvl w:val="3"/>
+    </w:pPr>
+    <w:rPr>
+      <w:sz w:val="22"/>
+      <w:szCs w:val="22"/>
+    </w:rPr>
+  </w:style>
+  <w:style w:styleId="PO10" w:type="paragraph">
+    <w:name w:val="heading 4"/>
+    <w:basedOn w:val="PO1"/>
+    <w:next w:val="PO1"/>
+    <w:qFormat/>
+    <w:uiPriority w:val="10"/>
+    <w:pPr>
+      <w:ind w:left="1600" w:hanging="400" w:leftChars="1200"/>
+      <w:rPr/>
+      <w:outlineLvl w:val="4"/>
+    </w:pPr>
+    <w:rPr>
+      <w:b w:val="1"/>
+      <w:sz w:val="22"/>
+      <w:szCs w:val="22"/>
+    </w:rPr>
+  </w:style>
+  <w:style w:styleId="PO11" w:type="paragraph">
+    <w:name w:val="heading 5"/>
+    <w:basedOn w:val="PO1"/>
+    <w:next w:val="PO1"/>
+    <w:qFormat/>
+    <w:uiPriority w:val="11"/>
+    <w:pPr>
+      <w:ind w:left="1800" w:hanging="400" w:leftChars="1400"/>
+      <w:rPr/>
+      <w:outlineLvl w:val="5"/>
+    </w:pPr>
+    <w:rPr>
+      <w:sz w:val="22"/>
+      <w:szCs w:val="22"/>
     </w:rPr>
   </w:style>
   <w:style w:styleId="PO16" w:type="paragraph">

--- a/soobeen.docx
+++ b/soobeen.docx
@@ -174,7 +174,7 @@
               </w:rPr>
               <w:drawing>
                 <wp:inline distT="0" distB="0" distL="0" distR="0">
-                  <wp:extent cx="1082040" cy="1390650"/>
+                  <wp:extent cx="1082675" cy="1391285"/>
                   <wp:effectExtent l="0" t="0" r="0" b="0"/>
                   <wp:docPr id="10" name="그림 10"/>
                   <wp:cNvGraphicFramePr>
@@ -184,7 +184,7 @@
                     <a:graphicData uri="http://schemas.openxmlformats.org/drawingml/2006/picture">
                       <pic:pic xmlns:pic="http://schemas.openxmlformats.org/drawingml/2006/picture">
                         <pic:nvPicPr>
-                          <pic:cNvPr id="1" name="Picture 1" descr="/Users/momo/Library/Group Containers/L48J367XN4.com.infraware.PolarisOffice/EngineTemp/12520/fImage1048701102241.jpeg"/>
+                          <pic:cNvPr id="1" name="Picture 1" descr="/Users/momo/Library/Group Containers/L48J367XN4.com.infraware.PolarisOffice/EngineTemp/29713/fImage1048701102241.jpeg"/>
                           <pic:cNvPicPr>
                             <a:picLocks noChangeAspect="1" noChangeArrowheads="1"/>
                           </pic:cNvPicPr>
@@ -205,7 +205,7 @@
                         <pic:spPr>
                           <a:xfrm>
                             <a:off x="0" y="0"/>
-                            <a:ext cx="1082675" cy="1391285"/>
+                            <a:ext cx="1083310" cy="1391920"/>
                           </a:xfrm>
                           <a:prstGeom prst="rect"/>
                           <a:ln cap="flat"/>
@@ -2701,26 +2701,29 @@
                 <w:bottom w:val="single" w:sz="2" w:space="0" w:color="000000"/>
                 <w:right w:val="single" w:sz="2" w:space="0" w:color="000000"/>
               </w:tblBorders>
+              <w:tblCellMar>
+                <w:left w:w="0" w:type="dxa"/>
+                <w:top w:w="0" w:type="dxa"/>
+                <w:right w:w="0" w:type="dxa"/>
+                <w:bottom w:w="0" w:type="dxa"/>
+              </w:tblCellMar>
               <w:tblW w:w="9804" w:type="dxa"/>
               <w:tblLook w:val="000000" w:firstRow="0" w:lastRow="0" w:firstColumn="0" w:lastColumn="0" w:noHBand="0" w:noVBand="0"/>
+              <w:tblLayout w:type="fixed"/>
             </w:tblPr>
             <w:tblGrid>
               <w:gridCol w:w="9804"/>
             </w:tblGrid>
             <w:tr>
               <w:trPr>
+                <w:cnfStyle w:val="000000100000" w:firstRow="0" w:lastRow="0" w:firstColumn="0" w:lastColumn="0" w:oddVBand="0" w:evenVBand="0" w:oddHBand="1" w:evenHBand="0" w:firstRowFirstColumn="0" w:firstRowLastColumn="0" w:lastRowFirstColumn="0" w:lastRowLastColumn="0"/>
                 <w:trHeight w:hRule="atleast" w:val="521"/>
+                <w:hidden w:val="0"/>
               </w:trPr>
               <w:tc>
                 <w:tcPr>
                   <w:tcW w:type="dxa" w:w="9804"/>
                   <w:cnfStyle w:val="000010100000" w:firstRow="0" w:lastRow="0" w:firstColumn="0" w:lastColumn="0" w:oddVBand="1" w:evenVBand="0" w:oddHBand="1" w:evenHBand="0" w:firstRowFirstColumn="0" w:firstRowLastColumn="0" w:lastRowFirstColumn="0" w:lastRowLastColumn="0"/>
-                  <w:tcMar>
-                    <w:left w:w="0" w:type="dxa"/>
-                    <w:right w:w="0" w:type="dxa"/>
-                    <w:top w:w="0" w:type="dxa"/>
-                    <w:bottom w:w="0" w:type="dxa"/>
-                  </w:tcMar>
                   <w:vAlign w:val="center"/>
                   <w:tcBorders>
                     <w:bottom w:val="single" w:color="000000" w:sz="6"/>
@@ -2753,18 +2756,14 @@
             </w:tr>
             <w:tr>
               <w:trPr>
+                <w:cnfStyle w:val="000000010000" w:firstRow="0" w:lastRow="0" w:firstColumn="0" w:lastColumn="0" w:oddVBand="0" w:evenVBand="0" w:oddHBand="0" w:evenHBand="1" w:firstRowFirstColumn="0" w:firstRowLastColumn="0" w:lastRowFirstColumn="0" w:lastRowLastColumn="0"/>
                 <w:trHeight w:hRule="atleast" w:val="2972"/>
+                <w:hidden w:val="0"/>
               </w:trPr>
               <w:tc>
                 <w:tcPr>
                   <w:tcW w:type="dxa" w:w="9804"/>
                   <w:cnfStyle w:val="000010010000" w:firstRow="0" w:lastRow="0" w:firstColumn="0" w:lastColumn="0" w:oddVBand="1" w:evenVBand="0" w:oddHBand="0" w:evenHBand="1" w:firstRowFirstColumn="0" w:firstRowLastColumn="0" w:lastRowFirstColumn="0" w:lastRowLastColumn="0"/>
-                  <w:tcMar>
-                    <w:left w:w="0" w:type="dxa"/>
-                    <w:right w:w="0" w:type="dxa"/>
-                    <w:top w:w="0" w:type="dxa"/>
-                    <w:bottom w:w="0" w:type="dxa"/>
-                  </w:tcMar>
                   <w:vAlign w:val="center"/>
                   <w:tcBorders>
                     <w:bottom w:val="single" w:color="000000" w:sz="6"/>
@@ -2794,13 +2793,7 @@
                     <w:rPr>
                       <w:rFonts w:hint="eastAsia"/>
                     </w:rPr>
-                    <w:t xml:space="preserve"> </w:t>
-                  </w:r>
-                  <w:r>
-                    <w:rPr>
-                      <w:rFonts w:hint="eastAsia"/>
-                    </w:rPr>
-                    <w:t xml:space="preserve">대학 시절, 한국의류학회에서 주최한 패션상품기획콘테스트에서 ‘잭앤질’이라는 국내 패션브랜드의 </w:t>
+                    <w:t xml:space="preserve"> 대학 시절, 한국의류학회에서 주최한 패션상품기획콘테스트에서 ‘잭앤질’이라는 국내 패션브랜드의 </w:t>
                   </w:r>
                   <w:r>
                     <w:rPr>
@@ -2943,19 +2936,7 @@
                     <w:rPr>
                       <w:rFonts w:cs="맑은 고딕"/>
                     </w:rPr>
-                    <w:t xml:space="preserve"> 판매, 컨설팅, 디자인 등 다양한 경험과 3년간의 회사생활을 통해 다양한 </w:t>
-                  </w:r>
-                  <w:r>
-                    <w:rPr>
-                      <w:rFonts w:cs="맑은 고딕"/>
-                    </w:rPr>
-                    <w:t>니즈</w:t>
-                  </w:r>
-                  <w:r>
-                    <w:rPr>
-                      <w:rFonts w:cs="맑은 고딕"/>
-                    </w:rPr>
-                    <w:t xml:space="preserve">를 </w:t>
+                    <w:t xml:space="preserve"> 판매, 컨설팅, 디자인 등 다양한 경험과 3년간의 회사생활을 통해 다양한 니즈를 </w:t>
                   </w:r>
                   <w:r>
                     <w:rPr>
@@ -3031,7 +3012,9 @@
       </w:tr>
       <w:tr>
         <w:trPr>
+          <w:cnfStyle w:val="000000010000" w:firstRow="0" w:lastRow="0" w:firstColumn="0" w:lastColumn="0" w:oddVBand="0" w:evenVBand="0" w:oddHBand="0" w:evenHBand="1" w:firstRowFirstColumn="0" w:firstRowLastColumn="0" w:lastRowFirstColumn="0" w:lastRowLastColumn="0"/>
           <w:trHeight w:hRule="atleast" w:val="2972"/>
+          <w:hidden w:val="0"/>
         </w:trPr>
         <w:tc>
           <w:tcPr>
@@ -3346,7 +3329,7 @@
             <w:pPr>
               <w:pStyle w:val="PO5"/>
               <w:jc w:val="left"/>
-              <w:spacing w:lineRule="auto" w:line="203" w:before="0" w:after="0"/>
+              <w:spacing w:lineRule="auto" w:line="204" w:before="0" w:after="0"/>
               <w:ind w:left="0" w:right="0" w:firstLine="0"/>
               <w:rPr>
                 <w:color w:val="auto"/>
@@ -4182,7 +4165,7 @@
                 <w:sz w:val="20"/>
                 <w:szCs w:val="20"/>
               </w:rPr>
-              <w:t xml:space="preserve">점차 코딩 언어도 새로운 언어들이 많이 나오는 추세이기 때문에 기초가 되는 HTML, CSS, JS 뿐만 </w:t>
+              <w:t xml:space="preserve">IT 업계에서는 </w:t>
             </w:r>
             <w:r>
               <w:rPr>
@@ -4191,7 +4174,70 @@
                 <w:sz w:val="20"/>
                 <w:szCs w:val="20"/>
               </w:rPr>
-              <w:t xml:space="preserve">아니라 다른 프론트엔드 언어들을 계속해서 공부하며 전문성 역량을 강화하겠습니다. </w:t>
+              <w:t xml:space="preserve">새로운 </w:t>
+            </w:r>
+            <w:r>
+              <w:rPr>
+                <w:rStyle w:val="PO26"/>
+                <w:color w:val="auto"/>
+                <w:sz w:val="20"/>
+                <w:szCs w:val="20"/>
+              </w:rPr>
+              <w:t xml:space="preserve">언어나 트렌드가</w:t>
+            </w:r>
+            <w:r>
+              <w:rPr>
+                <w:rStyle w:val="PO26"/>
+                <w:color w:val="auto"/>
+                <w:sz w:val="20"/>
+                <w:szCs w:val="20"/>
+              </w:rPr>
+              <w:t xml:space="preserve"> 많이 </w:t>
+            </w:r>
+            <w:r>
+              <w:rPr>
+                <w:rStyle w:val="PO26"/>
+                <w:color w:val="auto"/>
+                <w:sz w:val="20"/>
+                <w:szCs w:val="20"/>
+              </w:rPr>
+              <w:t xml:space="preserve">변하는 추세</w:t>
+            </w:r>
+            <w:r>
+              <w:rPr>
+                <w:rStyle w:val="PO26"/>
+                <w:color w:val="auto"/>
+                <w:sz w:val="20"/>
+                <w:szCs w:val="20"/>
+              </w:rPr>
+              <w:t xml:space="preserve">이기 때문에</w:t>
+            </w:r>
+            <w:r>
+              <w:rPr>
+                <w:rStyle w:val="PO26"/>
+                <w:color w:val="auto"/>
+                <w:sz w:val="20"/>
+                <w:szCs w:val="20"/>
+              </w:rPr>
+              <w:t xml:space="preserve"> 현재에 안주하지 않고</w:t>
+            </w:r>
+            <w:r>
+              <w:rPr>
+                <w:rStyle w:val="PO26"/>
+                <w:color w:val="auto"/>
+                <w:sz w:val="20"/>
+                <w:szCs w:val="20"/>
+              </w:rPr>
+              <w:t xml:space="preserve"> 계속해서 </w:t>
+            </w:r>
+            <w:r>
+              <w:rPr>
+                <w:rStyle w:val="PO26"/>
+                <w:color w:val="auto"/>
+                <w:sz w:val="20"/>
+                <w:szCs w:val="20"/>
+              </w:rPr>
+              <w:t xml:space="preserve">공부하며 전문성 역량을 강화하겠습니다. </w:t>
             </w:r>
           </w:p>
           <w:p>
@@ -4264,7 +4310,7 @@
                 <w:szCs w:val="20"/>
                 <w:rFonts w:hAnsi="맑은 고딕" w:cs="굴림"/>
               </w:rPr>
-              <w:t xml:space="preserve"> 포트폴리오를 제작하면서 제가 맡은 프론트엔드 개발 역할 너머의 개발 기술들에 관해 관심이 </w:t>
+              <w:t xml:space="preserve"> 포트폴리오를 제작하면서 제가 맡은 프론트엔드 개발 역할 너머의 개발 기술들에 관해 관심이 생겼</w:t>
             </w:r>
             <w:r>
               <w:rPr>
@@ -4273,7 +4319,7 @@
                 <w:szCs w:val="20"/>
                 <w:rFonts w:hAnsi="맑은 고딕" w:cs="굴림"/>
               </w:rPr>
-              <w:t xml:space="preserve">생겼습니다. 학원 수업을 통해 데이터베이스를 포함한 백엔드 개발 공부를 하였지만, 심화된 백엔드 개발 </w:t>
+              <w:t>고</w:t>
             </w:r>
             <w:r>
               <w:rPr>
@@ -4282,7 +4328,25 @@
                 <w:szCs w:val="20"/>
                 <w:rFonts w:hAnsi="맑은 고딕" w:cs="굴림"/>
               </w:rPr>
-              <w:t xml:space="preserve">공부와 실제로 프로젝트를 통해 구현해 볼 기회는 거의 없었습니다. </w:t>
+              <w:t xml:space="preserve"> </w:t>
+            </w:r>
+            <w:r>
+              <w:rPr>
+                <w:color w:val="auto"/>
+                <w:sz w:val="20"/>
+                <w:szCs w:val="20"/>
+                <w:rFonts w:hAnsi="맑은 고딕" w:cs="굴림"/>
+              </w:rPr>
+              <w:t xml:space="preserve">학원 수업을 통해 데이터베이스를 포함한 백엔드 개발 공부를 하였지만, 심화된 백엔드 개발 공부와 </w:t>
+            </w:r>
+            <w:r>
+              <w:rPr>
+                <w:color w:val="auto"/>
+                <w:sz w:val="20"/>
+                <w:szCs w:val="20"/>
+                <w:rFonts w:hAnsi="맑은 고딕" w:cs="굴림"/>
+              </w:rPr>
+              <w:t xml:space="preserve">실제로 프로젝트를 통해 구현해 볼 기회는 거의 없었습니다. </w:t>
             </w:r>
           </w:p>
           <w:p>
@@ -4303,7 +4367,7 @@
                 <w:szCs w:val="20"/>
                 <w:rFonts w:hAnsi="맑은 고딕" w:cs="굴림"/>
               </w:rPr>
-              <w:t xml:space="preserve"> 직접 만든 프로젝트의 보이는 모습뿐만 아니라, 실제 기능구현까지 되는 모습이 보고 싶다는 욕심이 </w:t>
+              <w:t xml:space="preserve"> </w:t>
             </w:r>
             <w:r>
               <w:rPr>
@@ -4312,7 +4376,7 @@
                 <w:szCs w:val="20"/>
                 <w:rFonts w:hAnsi="맑은 고딕" w:cs="굴림"/>
               </w:rPr>
-              <w:t xml:space="preserve">생겼습니다. 프로젝트를 완성하는 데에 필요한 다양한 개발언어들을 더 알고 싶고, 혼자서 프로젝트를 </w:t>
+              <w:t xml:space="preserve">그래서 </w:t>
             </w:r>
             <w:r>
               <w:rPr>
@@ -4321,7 +4385,7 @@
                 <w:szCs w:val="20"/>
                 <w:rFonts w:hAnsi="맑은 고딕" w:cs="굴림"/>
               </w:rPr>
-              <w:t xml:space="preserve">완성할 수 있는 실력도 갖고 싶어졌습니다. 입사 후에도 멈추지 않고 꾸준히 자기계발 하여 웹 </w:t>
+              <w:t xml:space="preserve">직접 만든 프로젝트의 보이는 모습뿐만 아니라, 실제 기능구현까지 되는 모습이 보고 싶다는 </w:t>
             </w:r>
             <w:r>
               <w:rPr>
@@ -4330,7 +4394,34 @@
                 <w:szCs w:val="20"/>
                 <w:rFonts w:hAnsi="맑은 고딕" w:cs="굴림"/>
               </w:rPr>
-              <w:t xml:space="preserve">프로젝트의 전체를 아우르는 풀 스택 개발자(Full-Stack)가 되는 것이 저의 개발자로서 최종 목표입니다.</w:t>
+              <w:t xml:space="preserve">욕심이 생겼습니다. 프로젝트를 완성하는 데에 필요한 다양한 개발언어들을 더 알고 싶고, 혼자서 </w:t>
+            </w:r>
+            <w:r>
+              <w:rPr>
+                <w:color w:val="auto"/>
+                <w:sz w:val="20"/>
+                <w:szCs w:val="20"/>
+                <w:rFonts w:hAnsi="맑은 고딕" w:cs="굴림"/>
+              </w:rPr>
+              <w:t xml:space="preserve">프로젝트를 완성할 수 있는 실력도 갖고 싶어졌습니다. 입사 후에도 멈추지 않고 꾸준히 자기계발 하여 </w:t>
+            </w:r>
+            <w:r>
+              <w:rPr>
+                <w:color w:val="auto"/>
+                <w:sz w:val="20"/>
+                <w:szCs w:val="20"/>
+                <w:rFonts w:hAnsi="맑은 고딕" w:cs="굴림"/>
+              </w:rPr>
+              <w:t xml:space="preserve">웹 프로젝트의 전체를 아우르는 풀 스택 개발자(Full-Stack)가 되는 것이 저의 개발자로서 최종 </w:t>
+            </w:r>
+            <w:r>
+              <w:rPr>
+                <w:color w:val="auto"/>
+                <w:sz w:val="20"/>
+                <w:szCs w:val="20"/>
+                <w:rFonts w:hAnsi="맑은 고딕" w:cs="굴림"/>
+              </w:rPr>
+              <w:t>목표입니다.</w:t>
             </w:r>
           </w:p>
           <w:p>
